--- a/Risikoanalyse.docx
+++ b/Risikoanalyse.docx
@@ -49,6 +49,13 @@
           <w:sz w:val="36"/>
           <w:szCs w:val="32"/>
         </w:rPr>
+        <w:t xml:space="preserve">RF1: </w:t>
+      </w:r>
+      <w:r>
+        <w:rPr>
+          <w:sz w:val="36"/>
+          <w:szCs w:val="32"/>
+        </w:rPr>
         <w:t>Falsche Verteilung der Patienten</w:t>
       </w:r>
     </w:p>
@@ -69,6 +76,13 @@
           <w:sz w:val="28"/>
           <w:szCs w:val="32"/>
         </w:rPr>
+        <w:t xml:space="preserve">RF1.1 </w:t>
+      </w:r>
+      <w:r>
+        <w:rPr>
+          <w:sz w:val="28"/>
+          <w:szCs w:val="32"/>
+        </w:rPr>
         <w:t>User legt Patient auf die falsche Station</w:t>
       </w:r>
     </w:p>
@@ -139,6 +153,13 @@
           <w:sz w:val="28"/>
           <w:szCs w:val="32"/>
         </w:rPr>
+        <w:t xml:space="preserve">RF1.2 </w:t>
+      </w:r>
+      <w:r>
+        <w:rPr>
+          <w:sz w:val="28"/>
+          <w:szCs w:val="32"/>
+        </w:rPr>
         <w:t>Software legt Patient auf falsche Station</w:t>
       </w:r>
     </w:p>
@@ -204,6 +225,13 @@
           <w:sz w:val="36"/>
           <w:szCs w:val="36"/>
         </w:rPr>
+        <w:t xml:space="preserve">RF2: </w:t>
+      </w:r>
+      <w:r>
+        <w:rPr>
+          <w:sz w:val="36"/>
+          <w:szCs w:val="36"/>
+        </w:rPr>
         <w:t>Datensicherheit</w:t>
       </w:r>
       <w:r>
@@ -231,6 +259,13 @@
           <w:sz w:val="28"/>
           <w:szCs w:val="36"/>
         </w:rPr>
+        <w:t xml:space="preserve">RF2.1 </w:t>
+      </w:r>
+      <w:r>
+        <w:rPr>
+          <w:sz w:val="28"/>
+          <w:szCs w:val="36"/>
+        </w:rPr>
         <w:t>Unbefugter Zugriff auf Datenbank</w:t>
       </w:r>
     </w:p>
@@ -314,6 +349,13 @@
           <w:sz w:val="28"/>
           <w:szCs w:val="36"/>
         </w:rPr>
+        <w:t xml:space="preserve">RF2.2 </w:t>
+      </w:r>
+      <w:r>
+        <w:rPr>
+          <w:sz w:val="28"/>
+          <w:szCs w:val="36"/>
+        </w:rPr>
         <w:t xml:space="preserve">Unbefugter Zugriff auf </w:t>
       </w:r>
       <w:proofErr w:type="spellStart"/>
@@ -413,6 +455,13 @@
           <w:sz w:val="28"/>
           <w:szCs w:val="36"/>
         </w:rPr>
+        <w:t xml:space="preserve">RF2.3 </w:t>
+      </w:r>
+      <w:r>
+        <w:rPr>
+          <w:sz w:val="28"/>
+          <w:szCs w:val="36"/>
+        </w:rPr>
         <w:t>Datenverlust</w:t>
       </w:r>
     </w:p>
@@ -469,8 +518,6 @@
         </w:rPr>
         <w:t>: Backup min. einmal am Tag, Spiegeln der DB</w:t>
       </w:r>
-      <w:bookmarkStart w:id="0" w:name="_GoBack"/>
-      <w:bookmarkEnd w:id="0"/>
     </w:p>
     <w:p>
       <w:pPr>
@@ -498,6 +545,13 @@
           <w:sz w:val="28"/>
           <w:szCs w:val="36"/>
         </w:rPr>
+        <w:t xml:space="preserve">RF2.4 </w:t>
+      </w:r>
+      <w:r>
+        <w:rPr>
+          <w:sz w:val="28"/>
+          <w:szCs w:val="36"/>
+        </w:rPr>
         <w:t>Datensätze vertauschen</w:t>
       </w:r>
     </w:p>
@@ -606,6 +660,13 @@
           <w:sz w:val="36"/>
           <w:szCs w:val="36"/>
         </w:rPr>
+        <w:t xml:space="preserve">RF3: </w:t>
+      </w:r>
+      <w:r>
+        <w:rPr>
+          <w:sz w:val="36"/>
+          <w:szCs w:val="36"/>
+        </w:rPr>
         <w:t>Mitarbeiterausfall</w:t>
       </w:r>
       <w:r>
@@ -633,6 +694,13 @@
           <w:sz w:val="28"/>
           <w:szCs w:val="36"/>
         </w:rPr>
+        <w:t xml:space="preserve">RF3.1 </w:t>
+      </w:r>
+      <w:r>
+        <w:rPr>
+          <w:sz w:val="28"/>
+          <w:szCs w:val="36"/>
+        </w:rPr>
         <w:t>Durch Krankheit</w:t>
       </w:r>
     </w:p>
@@ -702,6 +770,13 @@
           <w:sz w:val="28"/>
           <w:szCs w:val="36"/>
         </w:rPr>
+        <w:t xml:space="preserve">RF3.2 </w:t>
+      </w:r>
+      <w:r>
+        <w:rPr>
+          <w:sz w:val="28"/>
+          <w:szCs w:val="36"/>
+        </w:rPr>
         <w:t>Durch Abbruch</w:t>
       </w:r>
     </w:p>
@@ -765,6 +840,22 @@
           <w:sz w:val="36"/>
           <w:szCs w:val="36"/>
         </w:rPr>
+        <w:t>RF4:</w:t>
+      </w:r>
+      <w:bookmarkStart w:id="0" w:name="_GoBack"/>
+      <w:bookmarkEnd w:id="0"/>
+      <w:r>
+        <w:rPr>
+          <w:sz w:val="36"/>
+          <w:szCs w:val="36"/>
+        </w:rPr>
+        <w:t xml:space="preserve"> </w:t>
+      </w:r>
+      <w:r>
+        <w:rPr>
+          <w:sz w:val="36"/>
+          <w:szCs w:val="36"/>
+        </w:rPr>
         <w:t xml:space="preserve">Fehleinschätzungen </w:t>
       </w:r>
     </w:p>
@@ -785,6 +876,13 @@
           <w:sz w:val="28"/>
           <w:szCs w:val="36"/>
         </w:rPr>
+        <w:t xml:space="preserve">RF4.1 </w:t>
+      </w:r>
+      <w:r>
+        <w:rPr>
+          <w:sz w:val="28"/>
+          <w:szCs w:val="36"/>
+        </w:rPr>
         <w:t>Technologie</w:t>
       </w:r>
     </w:p>
@@ -849,6 +947,13 @@
           <w:szCs w:val="36"/>
         </w:rPr>
       </w:pPr>
+      <w:r>
+        <w:rPr>
+          <w:sz w:val="28"/>
+          <w:szCs w:val="36"/>
+        </w:rPr>
+        <w:t xml:space="preserve">RF4.2 </w:t>
+      </w:r>
       <w:r>
         <w:rPr>
           <w:sz w:val="28"/>
